--- a/Resume/coverLetter/coverLetter_BharateshC.docx
+++ b/Resume/coverLetter/coverLetter_BharateshC.docx
@@ -209,7 +209,19 @@
           <w:rFonts w:ascii="Helvetica" w:hAnsi="Helvetica"/>
         </w:rPr>
         <w:tab/>
-        <w:t>April 22, 2022</w:t>
+        <w:t>April 2</w:t>
+      </w:r>
+      <w:r>
+        <w:rPr>
+          <w:rFonts w:ascii="Helvetica" w:hAnsi="Helvetica"/>
+        </w:rPr>
+        <w:t>7</w:t>
+      </w:r>
+      <w:r>
+        <w:rPr>
+          <w:rFonts w:ascii="Helvetica" w:hAnsi="Helvetica"/>
+        </w:rPr>
+        <w:t>, 2022</w:t>
       </w:r>
     </w:p>
     <w:p>
@@ -243,13 +255,19 @@
         <w:rPr>
           <w:rFonts w:ascii="Helvetica" w:hAnsi="Helvetica"/>
         </w:rPr>
-        <w:t>Research Associate</w:t>
-      </w:r>
-      <w:r>
-        <w:rPr>
-          <w:rFonts w:ascii="Helvetica" w:hAnsi="Helvetica"/>
-        </w:rPr>
-        <w:t xml:space="preserve"> position</w:t>
+        <w:t>Research Fellow</w:t>
+      </w:r>
+      <w:r>
+        <w:rPr>
+          <w:rFonts w:ascii="Helvetica" w:hAnsi="Helvetica"/>
+        </w:rPr>
+        <w:t xml:space="preserve"> </w:t>
+      </w:r>
+      <w:r>
+        <w:rPr>
+          <w:rFonts w:ascii="Helvetica" w:hAnsi="Helvetica"/>
+        </w:rPr>
+        <w:t>position</w:t>
       </w:r>
       <w:r>
         <w:rPr>
@@ -321,7 +339,14 @@
         <w:rPr>
           <w:rFonts w:ascii="Helvetica" w:hAnsi="Helvetica"/>
         </w:rPr>
-        <w:t>Research Associate</w:t>
+        <w:t xml:space="preserve">Research </w:t>
+      </w:r>
+      <w:proofErr w:type="gramStart"/>
+      <w:r>
+        <w:rPr>
+          <w:rFonts w:ascii="Helvetica" w:hAnsi="Helvetica"/>
+        </w:rPr>
+        <w:t xml:space="preserve">Fellow </w:t>
       </w:r>
       <w:r>
         <w:rPr>
@@ -333,7 +358,14 @@
         <w:rPr>
           <w:rFonts w:ascii="Helvetica" w:hAnsi="Helvetica"/>
         </w:rPr>
-        <w:t xml:space="preserve">position at your esteemed </w:t>
+        <w:t>position</w:t>
+      </w:r>
+      <w:proofErr w:type="gramEnd"/>
+      <w:r>
+        <w:rPr>
+          <w:rFonts w:ascii="Helvetica" w:hAnsi="Helvetica"/>
+        </w:rPr>
+        <w:t xml:space="preserve"> at your esteemed </w:t>
       </w:r>
       <w:r>
         <w:rPr>
@@ -369,7 +401,7 @@
         <w:rPr>
           <w:rFonts w:ascii="Helvetica" w:hAnsi="Helvetica"/>
         </w:rPr>
-        <w:t>Augmented Reality</w:t>
+        <w:t>research</w:t>
       </w:r>
       <w:r>
         <w:rPr>
@@ -381,18 +413,6 @@
         <w:rPr>
           <w:rFonts w:ascii="Helvetica" w:hAnsi="Helvetica"/>
         </w:rPr>
-        <w:t>research</w:t>
-      </w:r>
-      <w:r>
-        <w:rPr>
-          <w:rFonts w:ascii="Helvetica" w:hAnsi="Helvetica"/>
-        </w:rPr>
-        <w:t xml:space="preserve"> </w:t>
-      </w:r>
-      <w:r>
-        <w:rPr>
-          <w:rFonts w:ascii="Helvetica" w:hAnsi="Helvetica"/>
-        </w:rPr>
         <w:t>and d</w:t>
       </w:r>
       <w:r>
@@ -525,7 +545,21 @@
         <w:rPr>
           <w:rFonts w:ascii="Helvetica" w:hAnsi="Helvetica"/>
         </w:rPr>
-        <w:t xml:space="preserve">I have also been a part of projects related to visualization, 3D character animation, human motion estimation, analysis,  reconstruction, and activity recognition. Simultaneously, I was fortunate to publish and present a few of my novel works in journals and conferences. I </w:t>
+        <w:t xml:space="preserve">I have also been a part of projects related to visualization, 3D character animation, human motion estimation, </w:t>
+      </w:r>
+      <w:proofErr w:type="gramStart"/>
+      <w:r>
+        <w:rPr>
+          <w:rFonts w:ascii="Helvetica" w:hAnsi="Helvetica"/>
+        </w:rPr>
+        <w:t>analysis,  reconstruction</w:t>
+      </w:r>
+      <w:proofErr w:type="gramEnd"/>
+      <w:r>
+        <w:rPr>
+          <w:rFonts w:ascii="Helvetica" w:hAnsi="Helvetica"/>
+        </w:rPr>
+        <w:t xml:space="preserve">, and activity recognition. Simultaneously, I was fortunate to publish and present a few of my novel works in journals and conferences. I </w:t>
       </w:r>
       <w:r>
         <w:rPr>
@@ -613,7 +647,21 @@
         <w:rPr>
           <w:rFonts w:ascii="Helvetica" w:hAnsi="Helvetica"/>
         </w:rPr>
-        <w:t xml:space="preserve"> to further shape my career alongside eminent peers. Therefore, I  am enclosing my curriculum vitae for your consideration. If you require any additional information or documents, I will be happy to provide them. </w:t>
+        <w:t xml:space="preserve"> to further shape my career alongside eminent peers. Therefore, </w:t>
+      </w:r>
+      <w:proofErr w:type="gramStart"/>
+      <w:r>
+        <w:rPr>
+          <w:rFonts w:ascii="Helvetica" w:hAnsi="Helvetica"/>
+        </w:rPr>
+        <w:t>I  am</w:t>
+      </w:r>
+      <w:proofErr w:type="gramEnd"/>
+      <w:r>
+        <w:rPr>
+          <w:rFonts w:ascii="Helvetica" w:hAnsi="Helvetica"/>
+        </w:rPr>
+        <w:t xml:space="preserve"> enclosing my curriculum vitae for your consideration. If you require any additional information or documents, I will be happy to provide them. </w:t>
       </w:r>
     </w:p>
     <w:p>

--- a/Resume/coverLetter/coverLetter_BharateshC.docx
+++ b/Resume/coverLetter/coverLetter_BharateshC.docx
@@ -215,7 +215,7 @@
         <w:rPr>
           <w:rFonts w:ascii="Helvetica" w:hAnsi="Helvetica"/>
         </w:rPr>
-        <w:t>7</w:t>
+        <w:t>8</w:t>
       </w:r>
       <w:r>
         <w:rPr>
@@ -249,7 +249,13 @@
         <w:rPr>
           <w:rFonts w:ascii="Helvetica" w:hAnsi="Helvetica"/>
         </w:rPr>
-        <w:t xml:space="preserve">I am writing to apply for the </w:t>
+        <w:t xml:space="preserve">I am writing to apply for </w:t>
+      </w:r>
+      <w:r>
+        <w:rPr>
+          <w:rFonts w:ascii="Helvetica" w:hAnsi="Helvetica"/>
+        </w:rPr>
+        <w:t xml:space="preserve">the </w:t>
       </w:r>
       <w:r>
         <w:rPr>
@@ -339,14 +345,7 @@
         <w:rPr>
           <w:rFonts w:ascii="Helvetica" w:hAnsi="Helvetica"/>
         </w:rPr>
-        <w:t xml:space="preserve">Research </w:t>
-      </w:r>
-      <w:proofErr w:type="gramStart"/>
-      <w:r>
-        <w:rPr>
-          <w:rFonts w:ascii="Helvetica" w:hAnsi="Helvetica"/>
-        </w:rPr>
-        <w:t xml:space="preserve">Fellow </w:t>
+        <w:t>Research Fellow</w:t>
       </w:r>
       <w:r>
         <w:rPr>
@@ -358,14 +357,7 @@
         <w:rPr>
           <w:rFonts w:ascii="Helvetica" w:hAnsi="Helvetica"/>
         </w:rPr>
-        <w:t>position</w:t>
-      </w:r>
-      <w:proofErr w:type="gramEnd"/>
-      <w:r>
-        <w:rPr>
-          <w:rFonts w:ascii="Helvetica" w:hAnsi="Helvetica"/>
-        </w:rPr>
-        <w:t xml:space="preserve"> at your esteemed </w:t>
+        <w:t xml:space="preserve">position at your esteemed </w:t>
       </w:r>
       <w:r>
         <w:rPr>
@@ -395,7 +387,34 @@
         <w:rPr>
           <w:rFonts w:ascii="Helvetica" w:hAnsi="Helvetica"/>
         </w:rPr>
-        <w:t xml:space="preserve">on </w:t>
+        <w:t>on</w:t>
+      </w:r>
+      <w:r>
+        <w:t xml:space="preserve"> </w:t>
+      </w:r>
+      <w:r>
+        <w:rPr>
+          <w:rFonts w:ascii="Helvetica" w:hAnsi="Helvetica"/>
+        </w:rPr>
+        <w:t>Action recognition, video analysis</w:t>
+      </w:r>
+      <w:r>
+        <w:rPr>
+          <w:rFonts w:ascii="Helvetica" w:hAnsi="Helvetica"/>
+        </w:rPr>
+        <w:t>,</w:t>
+      </w:r>
+      <w:r>
+        <w:rPr>
+          <w:rFonts w:ascii="Helvetica" w:hAnsi="Helvetica"/>
+        </w:rPr>
+        <w:t xml:space="preserve"> and graph neural networks</w:t>
+      </w:r>
+      <w:r>
+        <w:rPr>
+          <w:rFonts w:ascii="Helvetica" w:hAnsi="Helvetica"/>
+        </w:rPr>
+        <w:t xml:space="preserve"> </w:t>
       </w:r>
       <w:r>
         <w:rPr>

--- a/Resume/coverLetter/coverLetter_BharateshC.docx
+++ b/Resume/coverLetter/coverLetter_BharateshC.docx
@@ -215,7 +215,7 @@
         <w:rPr>
           <w:rFonts w:ascii="Helvetica" w:hAnsi="Helvetica"/>
         </w:rPr>
-        <w:t>8</w:t>
+        <w:t>9</w:t>
       </w:r>
       <w:r>
         <w:rPr>
@@ -251,6 +251,7 @@
         </w:rPr>
         <w:t xml:space="preserve">I am writing to apply for </w:t>
       </w:r>
+      <w:bookmarkStart w:id="0" w:name="_Hlk102127104"/>
       <w:r>
         <w:rPr>
           <w:rFonts w:ascii="Helvetica" w:hAnsi="Helvetica"/>
@@ -269,6 +270,7 @@
         </w:rPr>
         <w:t xml:space="preserve"> </w:t>
       </w:r>
+      <w:bookmarkEnd w:id="0"/>
       <w:r>
         <w:rPr>
           <w:rFonts w:ascii="Helvetica" w:hAnsi="Helvetica"/>

--- a/Resume/coverLetter/coverLetter_BharateshC.docx
+++ b/Resume/coverLetter/coverLetter_BharateshC.docx
@@ -1,6 +1,6 @@
 
 <file path=word/document.xml><?xml version="1.0" encoding="utf-8"?>
-<w:document xmlns:wpc="http://schemas.microsoft.com/office/word/2010/wordprocessingCanvas" xmlns:cx="http://schemas.microsoft.com/office/drawing/2014/chartex" xmlns:cx1="http://schemas.microsoft.com/office/drawing/2015/9/8/chartex" xmlns:cx2="http://schemas.microsoft.com/office/drawing/2015/10/21/chartex" xmlns:cx3="http://schemas.microsoft.com/office/drawing/2016/5/9/chartex" xmlns:cx4="http://schemas.microsoft.com/office/drawing/2016/5/10/chartex" xmlns:cx5="http://schemas.microsoft.com/office/drawing/2016/5/11/chartex" xmlns:cx6="http://schemas.microsoft.com/office/drawing/2016/5/12/chartex" xmlns:cx7="http://schemas.microsoft.com/office/drawing/2016/5/13/chartex" xmlns:cx8="http://schemas.microsoft.com/office/drawing/2016/5/14/chartex" xmlns:mc="http://schemas.openxmlformats.org/markup-compatibility/2006" xmlns:aink="http://schemas.microsoft.com/office/drawing/2016/ink" xmlns:am3d="http://schemas.microsoft.com/office/drawing/2017/model3d" xmlns:o="urn:schemas-microsoft-com:office:office" xmlns:r="http://schemas.openxmlformats.org/officeDocument/2006/relationships" xmlns:m="http://schemas.openxmlformats.org/officeDocument/2006/math" xmlns:v="urn:schemas-microsoft-com:vml" xmlns:wp14="http://schemas.microsoft.com/office/word/2010/wordprocessingDrawing" xmlns:wp="http://schemas.openxmlformats.org/drawingml/2006/wordprocessingDrawing" xmlns:w10="urn:schemas-microsoft-com:office:word" xmlns:w="http://schemas.openxmlformats.org/wordprocessingml/2006/main" xmlns:w14="http://schemas.microsoft.com/office/word/2010/wordml" xmlns:w15="http://schemas.microsoft.com/office/word/2012/wordml" xmlns:w16cex="http://schemas.microsoft.com/office/word/2018/wordml/cex" xmlns:w16cid="http://schemas.microsoft.com/office/word/2016/wordml/cid" xmlns:w16="http://schemas.microsoft.com/office/word/2018/wordml" xmlns:w16sdtdh="http://schemas.microsoft.com/office/word/2020/wordml/sdtdatahash" xmlns:w16se="http://schemas.microsoft.com/office/word/2015/wordml/symex" xmlns:wpg="http://schemas.microsoft.com/office/word/2010/wordprocessingGroup" xmlns:wpi="http://schemas.microsoft.com/office/word/2010/wordprocessingInk" xmlns:wne="http://schemas.microsoft.com/office/word/2006/wordml" xmlns:wps="http://schemas.microsoft.com/office/word/2010/wordprocessingShape" mc:Ignorable="w14 w15 w16se w16cid w16 w16cex w16sdtdh wp14">
+<w:document xmlns:wpc="http://schemas.microsoft.com/office/word/2010/wordprocessingCanvas" xmlns:cx="http://schemas.microsoft.com/office/drawing/2014/chartex" xmlns:cx1="http://schemas.microsoft.com/office/drawing/2015/9/8/chartex" xmlns:cx2="http://schemas.microsoft.com/office/drawing/2015/10/21/chartex" xmlns:cx3="http://schemas.microsoft.com/office/drawing/2016/5/9/chartex" xmlns:cx4="http://schemas.microsoft.com/office/drawing/2016/5/10/chartex" xmlns:cx5="http://schemas.microsoft.com/office/drawing/2016/5/11/chartex" xmlns:cx6="http://schemas.microsoft.com/office/drawing/2016/5/12/chartex" xmlns:cx7="http://schemas.microsoft.com/office/drawing/2016/5/13/chartex" xmlns:cx8="http://schemas.microsoft.com/office/drawing/2016/5/14/chartex" xmlns:mc="http://schemas.openxmlformats.org/markup-compatibility/2006" xmlns:aink="http://schemas.microsoft.com/office/drawing/2016/ink" xmlns:am3d="http://schemas.microsoft.com/office/drawing/2017/model3d" xmlns:o="urn:schemas-microsoft-com:office:office" xmlns:oel="http://schemas.microsoft.com/office/2019/extlst" xmlns:r="http://schemas.openxmlformats.org/officeDocument/2006/relationships" xmlns:m="http://schemas.openxmlformats.org/officeDocument/2006/math" xmlns:v="urn:schemas-microsoft-com:vml" xmlns:wp14="http://schemas.microsoft.com/office/word/2010/wordprocessingDrawing" xmlns:wp="http://schemas.openxmlformats.org/drawingml/2006/wordprocessingDrawing" xmlns:w10="urn:schemas-microsoft-com:office:word" xmlns:w="http://schemas.openxmlformats.org/wordprocessingml/2006/main" xmlns:w14="http://schemas.microsoft.com/office/word/2010/wordml" xmlns:w15="http://schemas.microsoft.com/office/word/2012/wordml" xmlns:w16cex="http://schemas.microsoft.com/office/word/2018/wordml/cex" xmlns:w16cid="http://schemas.microsoft.com/office/word/2016/wordml/cid" xmlns:w16="http://schemas.microsoft.com/office/word/2018/wordml" xmlns:w16sdtdh="http://schemas.microsoft.com/office/word/2020/wordml/sdtdatahash" xmlns:w16se="http://schemas.microsoft.com/office/word/2015/wordml/symex" xmlns:wpg="http://schemas.microsoft.com/office/word/2010/wordprocessingGroup" xmlns:wpi="http://schemas.microsoft.com/office/word/2010/wordprocessingInk" xmlns:wne="http://schemas.microsoft.com/office/word/2006/wordml" xmlns:wps="http://schemas.microsoft.com/office/word/2010/wordprocessingShape" mc:Ignorable="w14 w15 w16se w16cid w16 w16cex w16sdtdh wp14">
   <w:body>
     <w:p>
       <w:pPr>
@@ -23,6 +23,16 @@
           <w:szCs w:val="28"/>
         </w:rPr>
         <w:t>Bharatesh Chakravarthi</w:t>
+      </w:r>
+      <w:r>
+        <w:rPr>
+          <w:rFonts w:ascii="Helvetica" w:hAnsi="Helvetica"/>
+          <w:b/>
+          <w:bCs/>
+          <w:sz w:val="28"/>
+          <w:szCs w:val="28"/>
+        </w:rPr>
+        <w:t>, Ph.D.,</w:t>
       </w:r>
     </w:p>
     <w:p>
@@ -154,7 +164,7 @@
         <w:rPr>
           <w:rFonts w:ascii="Helvetica" w:hAnsi="Helvetica"/>
         </w:rPr>
-        <w:t>Recruiter</w:t>
+        <w:t>Professor</w:t>
       </w:r>
       <w:r>
         <w:rPr>
@@ -209,13 +219,25 @@
           <w:rFonts w:ascii="Helvetica" w:hAnsi="Helvetica"/>
         </w:rPr>
         <w:tab/>
-        <w:t>April 2</w:t>
-      </w:r>
-      <w:r>
-        <w:rPr>
-          <w:rFonts w:ascii="Helvetica" w:hAnsi="Helvetica"/>
-        </w:rPr>
-        <w:t>9</w:t>
+      </w:r>
+      <w:r>
+        <w:rPr>
+          <w:rFonts w:ascii="Helvetica" w:hAnsi="Helvetica"/>
+        </w:rPr>
+        <w:tab/>
+        <w:t>May</w:t>
+      </w:r>
+      <w:r>
+        <w:rPr>
+          <w:rFonts w:ascii="Helvetica" w:hAnsi="Helvetica"/>
+        </w:rPr>
+        <w:t xml:space="preserve"> </w:t>
+      </w:r>
+      <w:r>
+        <w:rPr>
+          <w:rFonts w:ascii="Helvetica" w:hAnsi="Helvetica"/>
+        </w:rPr>
+        <w:t>18</w:t>
       </w:r>
       <w:r>
         <w:rPr>
@@ -234,6 +256,7 @@
     </w:p>
     <w:p>
       <w:pPr>
+        <w:spacing w:after="0"/>
         <w:jc w:val="both"/>
         <w:rPr>
           <w:rFonts w:ascii="Helvetica" w:hAnsi="Helvetica"/>
@@ -249,20 +272,37 @@
         <w:rPr>
           <w:rFonts w:ascii="Helvetica" w:hAnsi="Helvetica"/>
         </w:rPr>
-        <w:t xml:space="preserve">I am writing to apply for </w:t>
-      </w:r>
-      <w:bookmarkStart w:id="0" w:name="_Hlk102127104"/>
-      <w:r>
-        <w:rPr>
-          <w:rFonts w:ascii="Helvetica" w:hAnsi="Helvetica"/>
-        </w:rPr>
-        <w:t xml:space="preserve">the </w:t>
-      </w:r>
-      <w:r>
-        <w:rPr>
-          <w:rFonts w:ascii="Helvetica" w:hAnsi="Helvetica"/>
-        </w:rPr>
-        <w:t>Research Fellow</w:t>
+        <w:t>I am writing to apply for the postdoc fellow position in your institution as advertised on your</w:t>
+      </w:r>
+    </w:p>
+    <w:p>
+      <w:pPr>
+        <w:spacing w:after="0"/>
+        <w:jc w:val="both"/>
+        <w:rPr>
+          <w:rFonts w:ascii="Helvetica" w:hAnsi="Helvetica"/>
+        </w:rPr>
+      </w:pPr>
+      <w:r>
+        <w:rPr>
+          <w:rFonts w:ascii="Helvetica" w:hAnsi="Helvetica"/>
+        </w:rPr>
+        <w:t>university website. I am currently a research scholar at Virtual Environments Lab, Department of</w:t>
+      </w:r>
+    </w:p>
+    <w:p>
+      <w:pPr>
+        <w:spacing w:after="0"/>
+        <w:jc w:val="both"/>
+        <w:rPr>
+          <w:rFonts w:ascii="Helvetica" w:hAnsi="Helvetica"/>
+        </w:rPr>
+      </w:pPr>
+      <w:r>
+        <w:rPr>
+          <w:rFonts w:ascii="Helvetica" w:hAnsi="Helvetica"/>
+        </w:rPr>
+        <w:t>CG/VR, the graduate school of Advanced Imaging Science, Chung-Ang University, Seoul. I</w:t>
       </w:r>
       <w:r>
         <w:rPr>
@@ -270,178 +310,65 @@
         </w:rPr>
         <w:t xml:space="preserve"> </w:t>
       </w:r>
-      <w:bookmarkEnd w:id="0"/>
-      <w:r>
-        <w:rPr>
-          <w:rFonts w:ascii="Helvetica" w:hAnsi="Helvetica"/>
-        </w:rPr>
-        <w:t>position</w:t>
-      </w:r>
-      <w:r>
-        <w:rPr>
-          <w:rFonts w:ascii="Helvetica" w:hAnsi="Helvetica"/>
-        </w:rPr>
-        <w:t xml:space="preserve"> in </w:t>
-      </w:r>
-      <w:r>
-        <w:rPr>
-          <w:rFonts w:ascii="Helvetica" w:hAnsi="Helvetica"/>
-        </w:rPr>
-        <w:t xml:space="preserve">your </w:t>
-      </w:r>
-      <w:r>
-        <w:rPr>
-          <w:rFonts w:ascii="Helvetica" w:hAnsi="Helvetica"/>
-        </w:rPr>
-        <w:t>research group</w:t>
-      </w:r>
-      <w:r>
-        <w:rPr>
-          <w:rFonts w:ascii="Helvetica" w:hAnsi="Helvetica"/>
-        </w:rPr>
-        <w:t xml:space="preserve"> as advertised on your </w:t>
-      </w:r>
-      <w:r>
-        <w:rPr>
-          <w:rFonts w:ascii="Helvetica" w:hAnsi="Helvetica"/>
-        </w:rPr>
-        <w:t>university</w:t>
-      </w:r>
-      <w:r>
-        <w:rPr>
-          <w:rFonts w:ascii="Helvetica" w:hAnsi="Helvetica"/>
-        </w:rPr>
-        <w:t xml:space="preserve"> website. I am currently a research scholar at Virtual Environments Lab, Department of CG/VR, </w:t>
-      </w:r>
-      <w:r>
-        <w:rPr>
-          <w:rFonts w:ascii="Helvetica" w:hAnsi="Helvetica"/>
-        </w:rPr>
-        <w:t>the</w:t>
-      </w:r>
-      <w:r>
-        <w:rPr>
-          <w:rFonts w:ascii="Helvetica" w:hAnsi="Helvetica"/>
-        </w:rPr>
-        <w:t xml:space="preserve"> graduate school of </w:t>
-      </w:r>
-      <w:r>
-        <w:rPr>
-          <w:rFonts w:ascii="Helvetica" w:hAnsi="Helvetica"/>
-        </w:rPr>
-        <w:t>Advanced Imaging Science, Chung-Ang University</w:t>
-      </w:r>
-      <w:r>
-        <w:rPr>
-          <w:rFonts w:ascii="Helvetica" w:hAnsi="Helvetica"/>
-        </w:rPr>
-        <w:t>, Seoul</w:t>
-      </w:r>
-      <w:r>
-        <w:rPr>
-          <w:rFonts w:ascii="Helvetica" w:hAnsi="Helvetica"/>
-        </w:rPr>
-        <w:t xml:space="preserve">. I fully expect to complete my Ph.D. degree requirements by June 2022. Therefore, I am highly interested in obtaining a </w:t>
-      </w:r>
-      <w:r>
-        <w:rPr>
-          <w:rFonts w:ascii="Helvetica" w:hAnsi="Helvetica"/>
-        </w:rPr>
-        <w:t>Research Fellow</w:t>
-      </w:r>
-      <w:r>
-        <w:rPr>
-          <w:rFonts w:ascii="Helvetica" w:hAnsi="Helvetica"/>
-        </w:rPr>
-        <w:t xml:space="preserve"> </w:t>
-      </w:r>
-      <w:r>
-        <w:rPr>
-          <w:rFonts w:ascii="Helvetica" w:hAnsi="Helvetica"/>
-        </w:rPr>
-        <w:t xml:space="preserve">position at your esteemed </w:t>
-      </w:r>
-      <w:r>
-        <w:rPr>
-          <w:rFonts w:ascii="Helvetica" w:hAnsi="Helvetica"/>
-        </w:rPr>
-        <w:t>research group</w:t>
-      </w:r>
-      <w:r>
-        <w:rPr>
-          <w:rFonts w:ascii="Helvetica" w:hAnsi="Helvetica"/>
-        </w:rPr>
-        <w:t>,</w:t>
-      </w:r>
-      <w:r>
-        <w:rPr>
-          <w:rFonts w:ascii="Helvetica" w:hAnsi="Helvetica"/>
-        </w:rPr>
-        <w:t xml:space="preserve"> where</w:t>
-      </w:r>
-      <w:r>
-        <w:rPr>
-          <w:rFonts w:ascii="Helvetica" w:hAnsi="Helvetica"/>
-        </w:rPr>
-        <w:t xml:space="preserve"> I can contribute to its focus </w:t>
-      </w:r>
+      <w:r>
+        <w:rPr>
+          <w:rFonts w:ascii="Helvetica" w:hAnsi="Helvetica"/>
+        </w:rPr>
+        <w:t xml:space="preserve">completed Ph.D. degree requirements </w:t>
+      </w:r>
+      <w:proofErr w:type="gramStart"/>
       <w:r>
         <w:rPr>
           <w:rFonts w:ascii="Helvetica" w:hAnsi="Helvetica"/>
         </w:rPr>
         <w:t>on</w:t>
       </w:r>
-      <w:r>
-        <w:t xml:space="preserve"> </w:t>
-      </w:r>
-      <w:r>
-        <w:rPr>
-          <w:rFonts w:ascii="Helvetica" w:hAnsi="Helvetica"/>
-        </w:rPr>
-        <w:t>Action recognition, video analysis</w:t>
-      </w:r>
-      <w:r>
-        <w:rPr>
-          <w:rFonts w:ascii="Helvetica" w:hAnsi="Helvetica"/>
-        </w:rPr>
-        <w:t>,</w:t>
-      </w:r>
-      <w:r>
-        <w:rPr>
-          <w:rFonts w:ascii="Helvetica" w:hAnsi="Helvetica"/>
-        </w:rPr>
-        <w:t xml:space="preserve"> and graph neural networks</w:t>
-      </w:r>
-      <w:r>
-        <w:rPr>
-          <w:rFonts w:ascii="Helvetica" w:hAnsi="Helvetica"/>
-        </w:rPr>
-        <w:t xml:space="preserve"> </w:t>
-      </w:r>
-      <w:r>
-        <w:rPr>
-          <w:rFonts w:ascii="Helvetica" w:hAnsi="Helvetica"/>
-        </w:rPr>
-        <w:t>research</w:t>
-      </w:r>
-      <w:r>
-        <w:rPr>
-          <w:rFonts w:ascii="Helvetica" w:hAnsi="Helvetica"/>
-        </w:rPr>
-        <w:t xml:space="preserve"> </w:t>
-      </w:r>
-      <w:r>
-        <w:rPr>
-          <w:rFonts w:ascii="Helvetica" w:hAnsi="Helvetica"/>
-        </w:rPr>
-        <w:t>and d</w:t>
-      </w:r>
-      <w:r>
-        <w:rPr>
-          <w:rFonts w:ascii="Helvetica" w:hAnsi="Helvetica"/>
-        </w:rPr>
-        <w:t xml:space="preserve">evelopment. </w:t>
-      </w:r>
+      <w:proofErr w:type="gramEnd"/>
+      <w:r>
+        <w:rPr>
+          <w:rFonts w:ascii="Helvetica" w:hAnsi="Helvetica"/>
+        </w:rPr>
+        <w:t xml:space="preserve"> May 2022. Therefore, I am highly interested in obtaining</w:t>
+      </w:r>
+    </w:p>
+    <w:p>
+      <w:pPr>
+        <w:spacing w:after="0"/>
+        <w:jc w:val="both"/>
+        <w:rPr>
+          <w:rFonts w:ascii="Helvetica" w:hAnsi="Helvetica"/>
+        </w:rPr>
+      </w:pPr>
+      <w:r>
+        <w:rPr>
+          <w:rFonts w:ascii="Helvetica" w:hAnsi="Helvetica"/>
+        </w:rPr>
+        <w:t>postdoc fellow position at your esteemed research group, where I can contribute to its focus on</w:t>
+      </w:r>
+    </w:p>
+    <w:p>
+      <w:pPr>
+        <w:spacing w:after="0"/>
+        <w:jc w:val="both"/>
+        <w:rPr>
+          <w:rFonts w:ascii="Helvetica" w:hAnsi="Helvetica"/>
+        </w:rPr>
+      </w:pPr>
+      <w:r>
+        <w:rPr>
+          <w:rFonts w:ascii="Helvetica" w:hAnsi="Helvetica"/>
+        </w:rPr>
+        <w:t>research and development.</w:t>
+      </w:r>
+    </w:p>
+    <w:p>
+      <w:pPr>
+        <w:spacing w:after="0"/>
+        <w:jc w:val="both"/>
+        <w:rPr>
+          <w:rFonts w:ascii="Helvetica" w:hAnsi="Helvetica"/>
+        </w:rPr>
+      </w:pPr>
     </w:p>
     <w:p>
       <w:pPr>

--- a/Resume/coverLetter/coverLetter_BharateshC.docx
+++ b/Resume/coverLetter/coverLetter_BharateshC.docx
@@ -237,7 +237,13 @@
         <w:rPr>
           <w:rFonts w:ascii="Helvetica" w:hAnsi="Helvetica"/>
         </w:rPr>
-        <w:t>18</w:t>
+        <w:t>1</w:t>
+      </w:r>
+      <w:r>
+        <w:rPr>
+          <w:rFonts w:ascii="Helvetica" w:hAnsi="Helvetica"/>
+        </w:rPr>
+        <w:t>9</w:t>
       </w:r>
       <w:r>
         <w:rPr>
@@ -345,15 +351,12 @@
         </w:rPr>
         <w:t>postdoc fellow position at your esteemed research group, where I can contribute to its focus on</w:t>
       </w:r>
-    </w:p>
-    <w:p>
-      <w:pPr>
-        <w:spacing w:after="0"/>
-        <w:jc w:val="both"/>
-        <w:rPr>
-          <w:rFonts w:ascii="Helvetica" w:hAnsi="Helvetica"/>
-        </w:rPr>
-      </w:pPr>
+      <w:r>
+        <w:rPr>
+          <w:rFonts w:ascii="Helvetica" w:hAnsi="Helvetica"/>
+        </w:rPr>
+        <w:t xml:space="preserve"> </w:t>
+      </w:r>
       <w:r>
         <w:rPr>
           <w:rFonts w:ascii="Helvetica" w:hAnsi="Helvetica"/>

--- a/Resume/coverLetter/coverLetter_BharateshC.docx
+++ b/Resume/coverLetter/coverLetter_BharateshC.docx
@@ -289,11 +289,19 @@
           <w:rFonts w:ascii="Helvetica" w:hAnsi="Helvetica"/>
         </w:rPr>
       </w:pPr>
-      <w:r>
-        <w:rPr>
-          <w:rFonts w:ascii="Helvetica" w:hAnsi="Helvetica"/>
-        </w:rPr>
-        <w:t>university website. I am currently a research scholar at Virtual Environments Lab, Department of</w:t>
+      <w:proofErr w:type="spellStart"/>
+      <w:r>
+        <w:rPr>
+          <w:rFonts w:ascii="Helvetica" w:hAnsi="Helvetica"/>
+        </w:rPr>
+        <w:t>university</w:t>
+      </w:r>
+      <w:proofErr w:type="spellEnd"/>
+      <w:r>
+        <w:rPr>
+          <w:rFonts w:ascii="Helvetica" w:hAnsi="Helvetica"/>
+        </w:rPr>
+        <w:t xml:space="preserve"> website. I am currently a research scholar at Virtual Environments Lab, Department of</w:t>
       </w:r>
     </w:p>
     <w:p>
@@ -304,11 +312,19 @@
           <w:rFonts w:ascii="Helvetica" w:hAnsi="Helvetica"/>
         </w:rPr>
       </w:pPr>
-      <w:r>
-        <w:rPr>
-          <w:rFonts w:ascii="Helvetica" w:hAnsi="Helvetica"/>
-        </w:rPr>
-        <w:t>CG/VR, the graduate school of Advanced Imaging Science, Chung-Ang University, Seoul. I</w:t>
+      <w:proofErr w:type="spellStart"/>
+      <w:r>
+        <w:rPr>
+          <w:rFonts w:ascii="Helvetica" w:hAnsi="Helvetica"/>
+        </w:rPr>
+        <w:t>CG</w:t>
+      </w:r>
+      <w:proofErr w:type="spellEnd"/>
+      <w:r>
+        <w:rPr>
+          <w:rFonts w:ascii="Helvetica" w:hAnsi="Helvetica"/>
+        </w:rPr>
+        <w:t>/VR, the graduate school of Advanced Imaging Science, Chung-Ang University, Seoul. I</w:t>
       </w:r>
       <w:r>
         <w:rPr>
@@ -345,11 +361,19 @@
           <w:rFonts w:ascii="Helvetica" w:hAnsi="Helvetica"/>
         </w:rPr>
       </w:pPr>
-      <w:r>
-        <w:rPr>
-          <w:rFonts w:ascii="Helvetica" w:hAnsi="Helvetica"/>
-        </w:rPr>
-        <w:t>postdoc fellow position at your esteemed research group, where I can contribute to its focus on</w:t>
+      <w:proofErr w:type="spellStart"/>
+      <w:r>
+        <w:rPr>
+          <w:rFonts w:ascii="Helvetica" w:hAnsi="Helvetica"/>
+        </w:rPr>
+        <w:t>postdoc</w:t>
+      </w:r>
+      <w:proofErr w:type="spellEnd"/>
+      <w:r>
+        <w:rPr>
+          <w:rFonts w:ascii="Helvetica" w:hAnsi="Helvetica"/>
+        </w:rPr>
+        <w:t xml:space="preserve"> fellow position at your esteemed research group, where I can contribute to its focus on</w:t>
       </w:r>
       <w:r>
         <w:rPr>

--- a/Resume/coverLetter/coverLetter_BharateshC.docx
+++ b/Resume/coverLetter/coverLetter_BharateshC.docx
@@ -237,13 +237,7 @@
         <w:rPr>
           <w:rFonts w:ascii="Helvetica" w:hAnsi="Helvetica"/>
         </w:rPr>
-        <w:t>1</w:t>
-      </w:r>
-      <w:r>
-        <w:rPr>
-          <w:rFonts w:ascii="Helvetica" w:hAnsi="Helvetica"/>
-        </w:rPr>
-        <w:t>9</w:t>
+        <w:t>20</w:t>
       </w:r>
       <w:r>
         <w:rPr>
@@ -289,19 +283,11 @@
           <w:rFonts w:ascii="Helvetica" w:hAnsi="Helvetica"/>
         </w:rPr>
       </w:pPr>
-      <w:proofErr w:type="spellStart"/>
-      <w:r>
-        <w:rPr>
-          <w:rFonts w:ascii="Helvetica" w:hAnsi="Helvetica"/>
-        </w:rPr>
-        <w:t>university</w:t>
-      </w:r>
-      <w:proofErr w:type="spellEnd"/>
-      <w:r>
-        <w:rPr>
-          <w:rFonts w:ascii="Helvetica" w:hAnsi="Helvetica"/>
-        </w:rPr>
-        <w:t xml:space="preserve"> website. I am currently a research scholar at Virtual Environments Lab, Department of</w:t>
+      <w:r>
+        <w:rPr>
+          <w:rFonts w:ascii="Helvetica" w:hAnsi="Helvetica"/>
+        </w:rPr>
+        <w:t>university website. I am currently a research scholar at Virtual Environments Lab, Department of</w:t>
       </w:r>
     </w:p>
     <w:p>
@@ -312,19 +298,11 @@
           <w:rFonts w:ascii="Helvetica" w:hAnsi="Helvetica"/>
         </w:rPr>
       </w:pPr>
-      <w:proofErr w:type="spellStart"/>
-      <w:r>
-        <w:rPr>
-          <w:rFonts w:ascii="Helvetica" w:hAnsi="Helvetica"/>
-        </w:rPr>
-        <w:t>CG</w:t>
-      </w:r>
-      <w:proofErr w:type="spellEnd"/>
-      <w:r>
-        <w:rPr>
-          <w:rFonts w:ascii="Helvetica" w:hAnsi="Helvetica"/>
-        </w:rPr>
-        <w:t>/VR, the graduate school of Advanced Imaging Science, Chung-Ang University, Seoul. I</w:t>
+      <w:r>
+        <w:rPr>
+          <w:rFonts w:ascii="Helvetica" w:hAnsi="Helvetica"/>
+        </w:rPr>
+        <w:t>CG/VR, the graduate school of Advanced Imaging Science, Chung-Ang University, Seoul. I</w:t>
       </w:r>
       <w:r>
         <w:rPr>
@@ -361,19 +339,11 @@
           <w:rFonts w:ascii="Helvetica" w:hAnsi="Helvetica"/>
         </w:rPr>
       </w:pPr>
-      <w:proofErr w:type="spellStart"/>
-      <w:r>
-        <w:rPr>
-          <w:rFonts w:ascii="Helvetica" w:hAnsi="Helvetica"/>
-        </w:rPr>
-        <w:t>postdoc</w:t>
-      </w:r>
-      <w:proofErr w:type="spellEnd"/>
-      <w:r>
-        <w:rPr>
-          <w:rFonts w:ascii="Helvetica" w:hAnsi="Helvetica"/>
-        </w:rPr>
-        <w:t xml:space="preserve"> fellow position at your esteemed research group, where I can contribute to its focus on</w:t>
+      <w:r>
+        <w:rPr>
+          <w:rFonts w:ascii="Helvetica" w:hAnsi="Helvetica"/>
+        </w:rPr>
+        <w:t>postdoc fellow position at your esteemed research group, where I can contribute to its focus on</w:t>
       </w:r>
       <w:r>
         <w:rPr>

--- a/Resume/coverLetter/coverLetter_BharateshC.docx
+++ b/Resume/coverLetter/coverLetter_BharateshC.docx
@@ -237,7 +237,13 @@
         <w:rPr>
           <w:rFonts w:ascii="Helvetica" w:hAnsi="Helvetica"/>
         </w:rPr>
-        <w:t>20</w:t>
+        <w:t>2</w:t>
+      </w:r>
+      <w:r>
+        <w:rPr>
+          <w:rFonts w:ascii="Helvetica" w:hAnsi="Helvetica"/>
+        </w:rPr>
+        <w:t>3</w:t>
       </w:r>
       <w:r>
         <w:rPr>

--- a/Resume/coverLetter/coverLetter_BharateshC.docx
+++ b/Resume/coverLetter/coverLetter_BharateshC.docx
@@ -243,7 +243,7 @@
         <w:rPr>
           <w:rFonts w:ascii="Helvetica" w:hAnsi="Helvetica"/>
         </w:rPr>
-        <w:t>3</w:t>
+        <w:t>4</w:t>
       </w:r>
       <w:r>
         <w:rPr>

--- a/Resume/coverLetter/coverLetter_BharateshC.docx
+++ b/Resume/coverLetter/coverLetter_BharateshC.docx
@@ -243,7 +243,7 @@
         <w:rPr>
           <w:rFonts w:ascii="Helvetica" w:hAnsi="Helvetica"/>
         </w:rPr>
-        <w:t>4</w:t>
+        <w:t>5</w:t>
       </w:r>
       <w:r>
         <w:rPr>
@@ -293,7 +293,13 @@
         <w:rPr>
           <w:rFonts w:ascii="Helvetica" w:hAnsi="Helvetica"/>
         </w:rPr>
-        <w:t>university website. I am currently a research scholar at Virtual Environments Lab, Department of</w:t>
+        <w:t>institution</w:t>
+      </w:r>
+      <w:r>
+        <w:rPr>
+          <w:rFonts w:ascii="Helvetica" w:hAnsi="Helvetica"/>
+        </w:rPr>
+        <w:t xml:space="preserve"> website. I am currently a research scholar at Virtual Environments Lab, Department of</w:t>
       </w:r>
     </w:p>
     <w:p>

--- a/Resume/coverLetter/coverLetter_BharateshC.docx
+++ b/Resume/coverLetter/coverLetter_BharateshC.docx
@@ -243,7 +243,7 @@
         <w:rPr>
           <w:rFonts w:ascii="Helvetica" w:hAnsi="Helvetica"/>
         </w:rPr>
-        <w:t>5</w:t>
+        <w:t>6</w:t>
       </w:r>
       <w:r>
         <w:rPr>

--- a/Resume/coverLetter/coverLetter_BharateshC.docx
+++ b/Resume/coverLetter/coverLetter_BharateshC.docx
@@ -225,7 +225,12 @@
           <w:rFonts w:ascii="Helvetica" w:hAnsi="Helvetica"/>
         </w:rPr>
         <w:tab/>
-        <w:t>May</w:t>
+      </w:r>
+      <w:r>
+        <w:rPr>
+          <w:rFonts w:ascii="Helvetica" w:hAnsi="Helvetica"/>
+        </w:rPr>
+        <w:t>June</w:t>
       </w:r>
       <w:r>
         <w:rPr>
@@ -237,13 +242,7 @@
         <w:rPr>
           <w:rFonts w:ascii="Helvetica" w:hAnsi="Helvetica"/>
         </w:rPr>
-        <w:t>2</w:t>
-      </w:r>
-      <w:r>
-        <w:rPr>
-          <w:rFonts w:ascii="Helvetica" w:hAnsi="Helvetica"/>
-        </w:rPr>
-        <w:t>6</w:t>
+        <w:t>01</w:t>
       </w:r>
       <w:r>
         <w:rPr>

--- a/Resume/coverLetter/coverLetter_BharateshC.docx
+++ b/Resume/coverLetter/coverLetter_BharateshC.docx
@@ -242,7 +242,13 @@
         <w:rPr>
           <w:rFonts w:ascii="Helvetica" w:hAnsi="Helvetica"/>
         </w:rPr>
-        <w:t>01</w:t>
+        <w:t>0</w:t>
+      </w:r>
+      <w:r>
+        <w:rPr>
+          <w:rFonts w:ascii="Helvetica" w:hAnsi="Helvetica"/>
+        </w:rPr>
+        <w:t>2</w:t>
       </w:r>
       <w:r>
         <w:rPr>
